--- a/SQL_Queries_Korth.docx
+++ b/SQL_Queries_Korth.docx
@@ -820,25 +820,7 @@
           <w:sz w:val="28"/>
           <w:szCs w:val="28"/>
         </w:rPr>
-        <w:t xml:space="preserve">all the courses taught in the </w:t>
-      </w:r>
-      <w:proofErr w:type="gramStart"/>
-      <w:r>
-        <w:rPr>
-          <w:rFonts w:ascii="Calibri" w:hAnsi="Calibri" w:cs="Calibri"/>
-          <w:sz w:val="28"/>
-          <w:szCs w:val="28"/>
-        </w:rPr>
-        <w:t>Fall</w:t>
-      </w:r>
-      <w:proofErr w:type="gramEnd"/>
-      <w:r>
-        <w:rPr>
-          <w:rFonts w:ascii="Calibri" w:hAnsi="Calibri" w:cs="Calibri"/>
-          <w:sz w:val="28"/>
-          <w:szCs w:val="28"/>
-        </w:rPr>
-        <w:t xml:space="preserve"> 2009 semester.</w:t>
+        <w:t>all the courses taught in the Fall 2009 semester.</w:t>
       </w:r>
     </w:p>
     <w:p>
@@ -888,25 +870,7 @@
           <w:sz w:val="28"/>
           <w:szCs w:val="28"/>
         </w:rPr>
-        <w:t xml:space="preserve">all the courses taught in the </w:t>
-      </w:r>
-      <w:proofErr w:type="gramStart"/>
-      <w:r>
-        <w:rPr>
-          <w:rFonts w:ascii="Calibri" w:hAnsi="Calibri" w:cs="Calibri"/>
-          <w:sz w:val="28"/>
-          <w:szCs w:val="28"/>
-        </w:rPr>
-        <w:t>Spring</w:t>
-      </w:r>
-      <w:proofErr w:type="gramEnd"/>
-      <w:r>
-        <w:rPr>
-          <w:rFonts w:ascii="Calibri" w:hAnsi="Calibri" w:cs="Calibri"/>
-          <w:sz w:val="28"/>
-          <w:szCs w:val="28"/>
-        </w:rPr>
-        <w:t xml:space="preserve"> 2010 semester.</w:t>
+        <w:t>all the courses taught in the Spring 2010 semester.</w:t>
       </w:r>
     </w:p>
     <w:p>
@@ -948,25 +912,7 @@
           <w:sz w:val="28"/>
           <w:szCs w:val="28"/>
         </w:rPr>
-        <w:t xml:space="preserve">Write a query to retrieve all the courses taught either in </w:t>
-      </w:r>
-      <w:proofErr w:type="gramStart"/>
-      <w:r>
-        <w:rPr>
-          <w:rFonts w:ascii="Calibri" w:hAnsi="Calibri" w:cs="Calibri"/>
-          <w:sz w:val="28"/>
-          <w:szCs w:val="28"/>
-        </w:rPr>
-        <w:t>Fall</w:t>
-      </w:r>
-      <w:proofErr w:type="gramEnd"/>
-      <w:r>
-        <w:rPr>
-          <w:rFonts w:ascii="Calibri" w:hAnsi="Calibri" w:cs="Calibri"/>
-          <w:sz w:val="28"/>
-          <w:szCs w:val="28"/>
-        </w:rPr>
-        <w:t xml:space="preserve"> 2009 or in Spring 2010 or both.</w:t>
+        <w:t>Write a query to retrieve all the courses taught either in Fall 2009 or in Spring 2010 or both.</w:t>
       </w:r>
     </w:p>
     <w:p>
@@ -1024,25 +970,7 @@
           <w:sz w:val="28"/>
           <w:szCs w:val="28"/>
         </w:rPr>
-        <w:t xml:space="preserve">the </w:t>
-      </w:r>
-      <w:proofErr w:type="gramStart"/>
-      <w:r>
-        <w:rPr>
-          <w:rFonts w:ascii="Calibri" w:hAnsi="Calibri" w:cs="Calibri"/>
-          <w:sz w:val="28"/>
-          <w:szCs w:val="28"/>
-        </w:rPr>
-        <w:t>Fall</w:t>
-      </w:r>
-      <w:proofErr w:type="gramEnd"/>
-      <w:r>
-        <w:rPr>
-          <w:rFonts w:ascii="Calibri" w:hAnsi="Calibri" w:cs="Calibri"/>
-          <w:sz w:val="28"/>
-          <w:szCs w:val="28"/>
-        </w:rPr>
-        <w:t xml:space="preserve"> 2009 as well as in Spring 2010.</w:t>
+        <w:t>the Fall 2009 as well as in Spring 2010.</w:t>
       </w:r>
     </w:p>
     <w:p>
@@ -1075,25 +1003,7 @@
           <w:sz w:val="28"/>
           <w:szCs w:val="28"/>
         </w:rPr>
-        <w:t xml:space="preserve">Write a query to retrieve all courses taught in the </w:t>
-      </w:r>
-      <w:proofErr w:type="gramStart"/>
-      <w:r>
-        <w:rPr>
-          <w:rFonts w:ascii="Calibri" w:hAnsi="Calibri" w:cs="Calibri"/>
-          <w:sz w:val="28"/>
-          <w:szCs w:val="28"/>
-        </w:rPr>
-        <w:t>Fall</w:t>
-      </w:r>
-      <w:proofErr w:type="gramEnd"/>
-      <w:r>
-        <w:rPr>
-          <w:rFonts w:ascii="Calibri" w:hAnsi="Calibri" w:cs="Calibri"/>
-          <w:sz w:val="28"/>
-          <w:szCs w:val="28"/>
-        </w:rPr>
-        <w:t xml:space="preserve"> 2009 </w:t>
+        <w:t xml:space="preserve">Write a query to retrieve all courses taught in the Fall 2009 </w:t>
       </w:r>
       <w:r>
         <w:rPr>
@@ -1237,25 +1147,7 @@
           <w:sz w:val="28"/>
           <w:szCs w:val="28"/>
         </w:rPr>
-        <w:t xml:space="preserve">Write a query to retrieve the number of instructors in each department who teach a course in the </w:t>
-      </w:r>
-      <w:proofErr w:type="gramStart"/>
-      <w:r>
-        <w:rPr>
-          <w:rFonts w:ascii="Calibri" w:hAnsi="Calibri" w:cs="Calibri"/>
-          <w:sz w:val="28"/>
-          <w:szCs w:val="28"/>
-        </w:rPr>
-        <w:t>Spring</w:t>
-      </w:r>
-      <w:proofErr w:type="gramEnd"/>
-      <w:r>
-        <w:rPr>
-          <w:rFonts w:ascii="Calibri" w:hAnsi="Calibri" w:cs="Calibri"/>
-          <w:sz w:val="28"/>
-          <w:szCs w:val="28"/>
-        </w:rPr>
-        <w:t xml:space="preserve"> 2010 semester.</w:t>
+        <w:t>Write a query to retrieve the number of instructors in each department who teach a course in the Spring 2010 semester.</w:t>
       </w:r>
     </w:p>
     <w:p>
@@ -1481,6 +1373,1960 @@
         </w:rPr>
         <w:t xml:space="preserve"> Write a query to retrieve the departments that have the highest average salary.</w:t>
       </w:r>
+    </w:p>
+    <w:p>
+      <w:pPr>
+        <w:pStyle w:val="ListParagraph"/>
+        <w:rPr>
+          <w:sz w:val="28"/>
+          <w:szCs w:val="28"/>
+        </w:rPr>
+      </w:pPr>
+    </w:p>
+    <w:p>
+      <w:pPr>
+        <w:pStyle w:val="ListParagraph"/>
+        <w:jc w:val="both"/>
+        <w:rPr>
+          <w:sz w:val="28"/>
+          <w:szCs w:val="28"/>
+        </w:rPr>
+      </w:pPr>
+      <w:r>
+        <w:rPr>
+          <w:sz w:val="28"/>
+          <w:szCs w:val="28"/>
+        </w:rPr>
+        <w:t>*)TOP 3 SAL</w:t>
+      </w:r>
+    </w:p>
+    <w:p>
+      <w:pPr>
+        <w:pStyle w:val="ListParagraph"/>
+        <w:jc w:val="both"/>
+        <w:rPr>
+          <w:sz w:val="28"/>
+          <w:szCs w:val="28"/>
+        </w:rPr>
+      </w:pPr>
+      <w:r>
+        <w:rPr>
+          <w:sz w:val="28"/>
+          <w:szCs w:val="28"/>
+        </w:rPr>
+        <w:t>SQL&gt; SELECT SAL,E.ENAME FROM EMPLOYEE E WHERE 3&gt;= (SELECT COUNT(DISTINCT SAL) FROM EMPLOYEE WHERE E.</w:t>
+      </w:r>
+    </w:p>
+    <w:p>
+      <w:pPr>
+        <w:pStyle w:val="ListParagraph"/>
+        <w:jc w:val="both"/>
+        <w:rPr>
+          <w:sz w:val="28"/>
+          <w:szCs w:val="28"/>
+        </w:rPr>
+      </w:pPr>
+      <w:r>
+        <w:rPr>
+          <w:sz w:val="28"/>
+          <w:szCs w:val="28"/>
+        </w:rPr>
+        <w:t>SAL&lt;=SAL);</w:t>
+      </w:r>
+    </w:p>
+    <w:p>
+      <w:pPr>
+        <w:pStyle w:val="ListParagraph"/>
+        <w:jc w:val="both"/>
+        <w:rPr>
+          <w:sz w:val="28"/>
+          <w:szCs w:val="28"/>
+        </w:rPr>
+      </w:pPr>
+    </w:p>
+    <w:p>
+      <w:pPr>
+        <w:pStyle w:val="ListParagraph"/>
+        <w:jc w:val="both"/>
+        <w:rPr>
+          <w:sz w:val="28"/>
+          <w:szCs w:val="28"/>
+        </w:rPr>
+      </w:pPr>
+      <w:r>
+        <w:rPr>
+          <w:sz w:val="28"/>
+          <w:szCs w:val="28"/>
+        </w:rPr>
+        <w:t xml:space="preserve">       SAL ENAME</w:t>
+      </w:r>
+    </w:p>
+    <w:p>
+      <w:pPr>
+        <w:pStyle w:val="ListParagraph"/>
+        <w:jc w:val="both"/>
+        <w:rPr>
+          <w:sz w:val="28"/>
+          <w:szCs w:val="28"/>
+        </w:rPr>
+      </w:pPr>
+      <w:r>
+        <w:rPr>
+          <w:sz w:val="28"/>
+          <w:szCs w:val="28"/>
+        </w:rPr>
+        <w:t>---------- --------------------</w:t>
+      </w:r>
+    </w:p>
+    <w:p>
+      <w:pPr>
+        <w:pStyle w:val="ListParagraph"/>
+        <w:jc w:val="both"/>
+        <w:rPr>
+          <w:sz w:val="28"/>
+          <w:szCs w:val="28"/>
+        </w:rPr>
+      </w:pPr>
+      <w:r>
+        <w:rPr>
+          <w:sz w:val="28"/>
+          <w:szCs w:val="28"/>
+        </w:rPr>
+        <w:t xml:space="preserve">      2975 JONES</w:t>
+      </w:r>
+    </w:p>
+    <w:p>
+      <w:pPr>
+        <w:pStyle w:val="ListParagraph"/>
+        <w:jc w:val="both"/>
+        <w:rPr>
+          <w:sz w:val="28"/>
+          <w:szCs w:val="28"/>
+        </w:rPr>
+      </w:pPr>
+      <w:r>
+        <w:rPr>
+          <w:sz w:val="28"/>
+          <w:szCs w:val="28"/>
+        </w:rPr>
+        <w:t xml:space="preserve">      3000 SCOTT</w:t>
+      </w:r>
+    </w:p>
+    <w:p>
+      <w:pPr>
+        <w:pStyle w:val="ListParagraph"/>
+        <w:jc w:val="both"/>
+        <w:rPr>
+          <w:sz w:val="28"/>
+          <w:szCs w:val="28"/>
+        </w:rPr>
+      </w:pPr>
+      <w:r>
+        <w:rPr>
+          <w:sz w:val="28"/>
+          <w:szCs w:val="28"/>
+        </w:rPr>
+        <w:t xml:space="preserve">      5000 KING</w:t>
+      </w:r>
+    </w:p>
+    <w:p>
+      <w:pPr>
+        <w:pStyle w:val="ListParagraph"/>
+        <w:jc w:val="both"/>
+        <w:rPr>
+          <w:sz w:val="28"/>
+          <w:szCs w:val="28"/>
+        </w:rPr>
+      </w:pPr>
+      <w:r>
+        <w:rPr>
+          <w:sz w:val="28"/>
+          <w:szCs w:val="28"/>
+        </w:rPr>
+        <w:t xml:space="preserve">      3000 FORD</w:t>
+      </w:r>
+    </w:p>
+    <w:p>
+      <w:pPr>
+        <w:pStyle w:val="ListParagraph"/>
+        <w:jc w:val="both"/>
+        <w:rPr>
+          <w:sz w:val="28"/>
+          <w:szCs w:val="28"/>
+        </w:rPr>
+      </w:pPr>
+      <w:r>
+        <w:rPr>
+          <w:sz w:val="28"/>
+          <w:szCs w:val="28"/>
+        </w:rPr>
+        <w:t>*)LEAST 3 SAL</w:t>
+      </w:r>
+    </w:p>
+    <w:p>
+      <w:pPr>
+        <w:pStyle w:val="ListParagraph"/>
+        <w:jc w:val="both"/>
+        <w:rPr>
+          <w:sz w:val="28"/>
+          <w:szCs w:val="28"/>
+        </w:rPr>
+      </w:pPr>
+      <w:r>
+        <w:rPr>
+          <w:sz w:val="28"/>
+          <w:szCs w:val="28"/>
+        </w:rPr>
+        <w:t xml:space="preserve">  1* SELECT SAL,E.ENAME FROM EMPLOYEE E WHERE 3&gt;= (SELECT COUNT(DISTINCT SAL) FROM EMPLOYEE WHERE E.</w:t>
+      </w:r>
+    </w:p>
+    <w:p>
+      <w:pPr>
+        <w:pStyle w:val="ListParagraph"/>
+        <w:jc w:val="both"/>
+        <w:rPr>
+          <w:sz w:val="28"/>
+          <w:szCs w:val="28"/>
+        </w:rPr>
+      </w:pPr>
+      <w:r>
+        <w:rPr>
+          <w:sz w:val="28"/>
+          <w:szCs w:val="28"/>
+        </w:rPr>
+        <w:t>SQL&gt; /</w:t>
+      </w:r>
+    </w:p>
+    <w:p>
+      <w:pPr>
+        <w:pStyle w:val="ListParagraph"/>
+        <w:jc w:val="both"/>
+        <w:rPr>
+          <w:sz w:val="28"/>
+          <w:szCs w:val="28"/>
+        </w:rPr>
+      </w:pPr>
+    </w:p>
+    <w:p>
+      <w:pPr>
+        <w:pStyle w:val="ListParagraph"/>
+        <w:jc w:val="both"/>
+        <w:rPr>
+          <w:sz w:val="28"/>
+          <w:szCs w:val="28"/>
+        </w:rPr>
+      </w:pPr>
+      <w:r>
+        <w:rPr>
+          <w:sz w:val="28"/>
+          <w:szCs w:val="28"/>
+        </w:rPr>
+        <w:t xml:space="preserve">       SAL ENAME</w:t>
+      </w:r>
+    </w:p>
+    <w:p>
+      <w:pPr>
+        <w:pStyle w:val="ListParagraph"/>
+        <w:jc w:val="both"/>
+        <w:rPr>
+          <w:sz w:val="28"/>
+          <w:szCs w:val="28"/>
+        </w:rPr>
+      </w:pPr>
+      <w:r>
+        <w:rPr>
+          <w:sz w:val="28"/>
+          <w:szCs w:val="28"/>
+        </w:rPr>
+        <w:t>---------- --------------------</w:t>
+      </w:r>
+    </w:p>
+    <w:p>
+      <w:pPr>
+        <w:pStyle w:val="ListParagraph"/>
+        <w:jc w:val="both"/>
+        <w:rPr>
+          <w:sz w:val="28"/>
+          <w:szCs w:val="28"/>
+        </w:rPr>
+      </w:pPr>
+      <w:r>
+        <w:rPr>
+          <w:sz w:val="28"/>
+          <w:szCs w:val="28"/>
+        </w:rPr>
+        <w:t xml:space="preserve">       800 SMITH</w:t>
+      </w:r>
+    </w:p>
+    <w:p>
+      <w:pPr>
+        <w:pStyle w:val="ListParagraph"/>
+        <w:jc w:val="both"/>
+        <w:rPr>
+          <w:sz w:val="28"/>
+          <w:szCs w:val="28"/>
+        </w:rPr>
+      </w:pPr>
+      <w:r>
+        <w:rPr>
+          <w:sz w:val="28"/>
+          <w:szCs w:val="28"/>
+        </w:rPr>
+        <w:t xml:space="preserve">      1100 ADAMS</w:t>
+      </w:r>
+    </w:p>
+    <w:p>
+      <w:pPr>
+        <w:pStyle w:val="ListParagraph"/>
+        <w:jc w:val="both"/>
+        <w:rPr>
+          <w:sz w:val="28"/>
+          <w:szCs w:val="28"/>
+        </w:rPr>
+      </w:pPr>
+      <w:r>
+        <w:rPr>
+          <w:sz w:val="28"/>
+          <w:szCs w:val="28"/>
+        </w:rPr>
+        <w:t xml:space="preserve">       950 JAMES</w:t>
+      </w:r>
+    </w:p>
+    <w:p>
+      <w:pPr>
+        <w:pStyle w:val="ListParagraph"/>
+        <w:jc w:val="both"/>
+        <w:rPr>
+          <w:sz w:val="28"/>
+          <w:szCs w:val="28"/>
+        </w:rPr>
+      </w:pPr>
+      <w:r>
+        <w:rPr>
+          <w:sz w:val="28"/>
+          <w:szCs w:val="28"/>
+        </w:rPr>
+        <w:t>12)</w:t>
+      </w:r>
+      <w:r>
+        <w:t xml:space="preserve"> </w:t>
+      </w:r>
+      <w:r>
+        <w:rPr>
+          <w:sz w:val="28"/>
+          <w:szCs w:val="28"/>
+        </w:rPr>
+        <w:t>SQL&gt; SELECT C.TITLE FROM SECTION S,COURSE C WHERE (S.SEMESTER = 'Spring') AND (S.YEAR = 2010) AND (C</w:t>
+      </w:r>
+    </w:p>
+    <w:p>
+      <w:pPr>
+        <w:pStyle w:val="ListParagraph"/>
+        <w:jc w:val="both"/>
+        <w:rPr>
+          <w:sz w:val="28"/>
+          <w:szCs w:val="28"/>
+        </w:rPr>
+      </w:pPr>
+      <w:r>
+        <w:rPr>
+          <w:sz w:val="28"/>
+          <w:szCs w:val="28"/>
+        </w:rPr>
+        <w:t>.COURSE_ID=S.COURSE_ID)</w:t>
+      </w:r>
+    </w:p>
+    <w:p>
+      <w:pPr>
+        <w:pStyle w:val="ListParagraph"/>
+        <w:jc w:val="both"/>
+        <w:rPr>
+          <w:sz w:val="28"/>
+          <w:szCs w:val="28"/>
+        </w:rPr>
+      </w:pPr>
+      <w:r>
+        <w:rPr>
+          <w:sz w:val="28"/>
+          <w:szCs w:val="28"/>
+        </w:rPr>
+        <w:t xml:space="preserve">  2  UNION (SELECT C.TITLE FROM SECTION S,COURSE C WHERE (S.SEMESTER = 'Fall') AND (S.YEAR = 2009) A</w:t>
+      </w:r>
+    </w:p>
+    <w:p>
+      <w:pPr>
+        <w:pStyle w:val="ListParagraph"/>
+        <w:jc w:val="both"/>
+        <w:rPr>
+          <w:sz w:val="28"/>
+          <w:szCs w:val="28"/>
+        </w:rPr>
+      </w:pPr>
+      <w:r>
+        <w:rPr>
+          <w:sz w:val="28"/>
+          <w:szCs w:val="28"/>
+        </w:rPr>
+        <w:t>ND (C.COURSE_ID=S.COURSE_ID));</w:t>
+      </w:r>
+    </w:p>
+    <w:p>
+      <w:pPr>
+        <w:pStyle w:val="ListParagraph"/>
+        <w:jc w:val="both"/>
+        <w:rPr>
+          <w:sz w:val="28"/>
+          <w:szCs w:val="28"/>
+        </w:rPr>
+      </w:pPr>
+    </w:p>
+    <w:p>
+      <w:pPr>
+        <w:pStyle w:val="ListParagraph"/>
+        <w:jc w:val="both"/>
+        <w:rPr>
+          <w:sz w:val="28"/>
+          <w:szCs w:val="28"/>
+        </w:rPr>
+      </w:pPr>
+      <w:r>
+        <w:rPr>
+          <w:sz w:val="28"/>
+          <w:szCs w:val="28"/>
+        </w:rPr>
+        <w:t>TITLE</w:t>
+      </w:r>
+    </w:p>
+    <w:p>
+      <w:pPr>
+        <w:pStyle w:val="ListParagraph"/>
+        <w:jc w:val="both"/>
+        <w:rPr>
+          <w:sz w:val="28"/>
+          <w:szCs w:val="28"/>
+        </w:rPr>
+      </w:pPr>
+      <w:r>
+        <w:rPr>
+          <w:sz w:val="28"/>
+          <w:szCs w:val="28"/>
+        </w:rPr>
+        <w:t>------------------------------</w:t>
+      </w:r>
+    </w:p>
+    <w:p>
+      <w:pPr>
+        <w:pStyle w:val="ListParagraph"/>
+        <w:jc w:val="both"/>
+        <w:rPr>
+          <w:sz w:val="28"/>
+          <w:szCs w:val="28"/>
+        </w:rPr>
+      </w:pPr>
+      <w:r>
+        <w:rPr>
+          <w:sz w:val="28"/>
+          <w:szCs w:val="28"/>
+        </w:rPr>
+        <w:t>Database System Concepts</w:t>
+      </w:r>
+    </w:p>
+    <w:p>
+      <w:pPr>
+        <w:pStyle w:val="ListParagraph"/>
+        <w:jc w:val="both"/>
+        <w:rPr>
+          <w:sz w:val="28"/>
+          <w:szCs w:val="28"/>
+        </w:rPr>
+      </w:pPr>
+      <w:r>
+        <w:rPr>
+          <w:sz w:val="28"/>
+          <w:szCs w:val="28"/>
+        </w:rPr>
+        <w:t>Image Processing</w:t>
+      </w:r>
+    </w:p>
+    <w:p>
+      <w:pPr>
+        <w:pStyle w:val="ListParagraph"/>
+        <w:jc w:val="both"/>
+        <w:rPr>
+          <w:sz w:val="28"/>
+          <w:szCs w:val="28"/>
+        </w:rPr>
+      </w:pPr>
+      <w:r>
+        <w:rPr>
+          <w:sz w:val="28"/>
+          <w:szCs w:val="28"/>
+        </w:rPr>
+        <w:t>Intro.to Computer Science</w:t>
+      </w:r>
+    </w:p>
+    <w:p>
+      <w:pPr>
+        <w:pStyle w:val="ListParagraph"/>
+        <w:jc w:val="both"/>
+        <w:rPr>
+          <w:sz w:val="28"/>
+          <w:szCs w:val="28"/>
+        </w:rPr>
+      </w:pPr>
+      <w:r>
+        <w:rPr>
+          <w:sz w:val="28"/>
+          <w:szCs w:val="28"/>
+        </w:rPr>
+        <w:t>Investment Banking</w:t>
+      </w:r>
+    </w:p>
+    <w:p>
+      <w:pPr>
+        <w:pStyle w:val="ListParagraph"/>
+        <w:jc w:val="both"/>
+        <w:rPr>
+          <w:sz w:val="28"/>
+          <w:szCs w:val="28"/>
+        </w:rPr>
+      </w:pPr>
+      <w:r>
+        <w:rPr>
+          <w:sz w:val="28"/>
+          <w:szCs w:val="28"/>
+        </w:rPr>
+        <w:t>Music Video Production</w:t>
+      </w:r>
+    </w:p>
+    <w:p>
+      <w:pPr>
+        <w:pStyle w:val="ListParagraph"/>
+        <w:jc w:val="both"/>
+        <w:rPr>
+          <w:sz w:val="28"/>
+          <w:szCs w:val="28"/>
+        </w:rPr>
+      </w:pPr>
+      <w:r>
+        <w:rPr>
+          <w:sz w:val="28"/>
+          <w:szCs w:val="28"/>
+        </w:rPr>
+        <w:t>Physical Principles</w:t>
+      </w:r>
+    </w:p>
+    <w:p>
+      <w:pPr>
+        <w:pStyle w:val="ListParagraph"/>
+        <w:jc w:val="both"/>
+        <w:rPr>
+          <w:sz w:val="28"/>
+          <w:szCs w:val="28"/>
+        </w:rPr>
+      </w:pPr>
+      <w:r>
+        <w:rPr>
+          <w:sz w:val="28"/>
+          <w:szCs w:val="28"/>
+        </w:rPr>
+        <w:t>Robotics</w:t>
+      </w:r>
+    </w:p>
+    <w:p>
+      <w:pPr>
+        <w:pStyle w:val="ListParagraph"/>
+        <w:jc w:val="both"/>
+        <w:rPr>
+          <w:sz w:val="28"/>
+          <w:szCs w:val="28"/>
+        </w:rPr>
+      </w:pPr>
+      <w:r>
+        <w:rPr>
+          <w:sz w:val="28"/>
+          <w:szCs w:val="28"/>
+        </w:rPr>
+        <w:t>World History</w:t>
+      </w:r>
+    </w:p>
+    <w:p>
+      <w:pPr>
+        <w:pStyle w:val="ListParagraph"/>
+        <w:jc w:val="both"/>
+        <w:rPr>
+          <w:sz w:val="28"/>
+          <w:szCs w:val="28"/>
+        </w:rPr>
+      </w:pPr>
+    </w:p>
+    <w:p>
+      <w:pPr>
+        <w:pStyle w:val="ListParagraph"/>
+        <w:jc w:val="both"/>
+        <w:rPr>
+          <w:sz w:val="28"/>
+          <w:szCs w:val="28"/>
+        </w:rPr>
+      </w:pPr>
+      <w:r>
+        <w:rPr>
+          <w:sz w:val="28"/>
+          <w:szCs w:val="28"/>
+        </w:rPr>
+        <w:lastRenderedPageBreak/>
+        <w:t>13)</w:t>
+      </w:r>
+      <w:r>
+        <w:t xml:space="preserve"> </w:t>
+      </w:r>
+      <w:r>
+        <w:rPr>
+          <w:sz w:val="28"/>
+          <w:szCs w:val="28"/>
+        </w:rPr>
+        <w:t>SQL&gt; SELECT C.TITLE FROM SECTION S,COURSE C WHERE (S.SEMESTER = 'Spring') AND (S.YEAR = 2010) AND (C</w:t>
+      </w:r>
+    </w:p>
+    <w:p>
+      <w:pPr>
+        <w:pStyle w:val="ListParagraph"/>
+        <w:jc w:val="both"/>
+        <w:rPr>
+          <w:sz w:val="28"/>
+          <w:szCs w:val="28"/>
+        </w:rPr>
+      </w:pPr>
+      <w:r>
+        <w:rPr>
+          <w:sz w:val="28"/>
+          <w:szCs w:val="28"/>
+        </w:rPr>
+        <w:t>.COURSE_ID=S.COURSE_ID)</w:t>
+      </w:r>
+    </w:p>
+    <w:p>
+      <w:pPr>
+        <w:pStyle w:val="ListParagraph"/>
+        <w:jc w:val="both"/>
+        <w:rPr>
+          <w:sz w:val="28"/>
+          <w:szCs w:val="28"/>
+        </w:rPr>
+      </w:pPr>
+      <w:r>
+        <w:rPr>
+          <w:sz w:val="28"/>
+          <w:szCs w:val="28"/>
+        </w:rPr>
+        <w:t xml:space="preserve">  2  INTERSECT (SELECT C.TITLE FROM SECTION S,COURSE C WHERE (S.SEMESTER = 'Fall') AND (S.YEAR = 200</w:t>
+      </w:r>
+    </w:p>
+    <w:p>
+      <w:pPr>
+        <w:pStyle w:val="ListParagraph"/>
+        <w:jc w:val="both"/>
+        <w:rPr>
+          <w:sz w:val="28"/>
+          <w:szCs w:val="28"/>
+        </w:rPr>
+      </w:pPr>
+      <w:r>
+        <w:rPr>
+          <w:sz w:val="28"/>
+          <w:szCs w:val="28"/>
+        </w:rPr>
+        <w:t>9) AND (C.COURSE_ID=S.COURSE_ID));</w:t>
+      </w:r>
+    </w:p>
+    <w:p>
+      <w:pPr>
+        <w:pStyle w:val="ListParagraph"/>
+        <w:jc w:val="both"/>
+        <w:rPr>
+          <w:sz w:val="28"/>
+          <w:szCs w:val="28"/>
+        </w:rPr>
+      </w:pPr>
+    </w:p>
+    <w:p>
+      <w:pPr>
+        <w:pStyle w:val="ListParagraph"/>
+        <w:jc w:val="both"/>
+        <w:rPr>
+          <w:sz w:val="28"/>
+          <w:szCs w:val="28"/>
+        </w:rPr>
+      </w:pPr>
+      <w:r>
+        <w:rPr>
+          <w:sz w:val="28"/>
+          <w:szCs w:val="28"/>
+        </w:rPr>
+        <w:t>TITLE</w:t>
+      </w:r>
+    </w:p>
+    <w:p>
+      <w:pPr>
+        <w:pStyle w:val="ListParagraph"/>
+        <w:jc w:val="both"/>
+        <w:rPr>
+          <w:sz w:val="28"/>
+          <w:szCs w:val="28"/>
+        </w:rPr>
+      </w:pPr>
+      <w:r>
+        <w:rPr>
+          <w:sz w:val="28"/>
+          <w:szCs w:val="28"/>
+        </w:rPr>
+        <w:t>------------------------------</w:t>
+      </w:r>
+    </w:p>
+    <w:p>
+      <w:pPr>
+        <w:pStyle w:val="ListParagraph"/>
+        <w:jc w:val="both"/>
+        <w:rPr>
+          <w:sz w:val="28"/>
+          <w:szCs w:val="28"/>
+        </w:rPr>
+      </w:pPr>
+      <w:r>
+        <w:rPr>
+          <w:sz w:val="28"/>
+          <w:szCs w:val="28"/>
+        </w:rPr>
+        <w:t>Intro.to Computer Science</w:t>
+      </w:r>
+    </w:p>
+    <w:p>
+      <w:pPr>
+        <w:pStyle w:val="ListParagraph"/>
+        <w:jc w:val="both"/>
+        <w:rPr>
+          <w:sz w:val="28"/>
+          <w:szCs w:val="28"/>
+        </w:rPr>
+      </w:pPr>
+    </w:p>
+    <w:p>
+      <w:pPr>
+        <w:pStyle w:val="ListParagraph"/>
+        <w:jc w:val="both"/>
+        <w:rPr>
+          <w:sz w:val="28"/>
+          <w:szCs w:val="28"/>
+        </w:rPr>
+      </w:pPr>
+      <w:r>
+        <w:rPr>
+          <w:sz w:val="28"/>
+          <w:szCs w:val="28"/>
+        </w:rPr>
+        <w:t>14)</w:t>
+      </w:r>
+      <w:r>
+        <w:t xml:space="preserve"> </w:t>
+      </w:r>
+      <w:r>
+        <w:rPr>
+          <w:sz w:val="28"/>
+          <w:szCs w:val="28"/>
+        </w:rPr>
+        <w:t>SQL&gt; SELECT C.TITLE FROM SECTION S,COURSE C WHERE (S.SEMESTER = 'Fall') AND (S.YEAR = 2009) AND (C.C</w:t>
+      </w:r>
+    </w:p>
+    <w:p>
+      <w:pPr>
+        <w:pStyle w:val="ListParagraph"/>
+        <w:jc w:val="both"/>
+        <w:rPr>
+          <w:sz w:val="28"/>
+          <w:szCs w:val="28"/>
+        </w:rPr>
+      </w:pPr>
+      <w:r>
+        <w:rPr>
+          <w:sz w:val="28"/>
+          <w:szCs w:val="28"/>
+        </w:rPr>
+        <w:t>OURSE_ID=S.COURSE_ID)</w:t>
+      </w:r>
+    </w:p>
+    <w:p>
+      <w:pPr>
+        <w:pStyle w:val="ListParagraph"/>
+        <w:jc w:val="both"/>
+        <w:rPr>
+          <w:sz w:val="28"/>
+          <w:szCs w:val="28"/>
+        </w:rPr>
+      </w:pPr>
+      <w:r>
+        <w:rPr>
+          <w:sz w:val="28"/>
+          <w:szCs w:val="28"/>
+        </w:rPr>
+        <w:t xml:space="preserve">  2  MINUS (SELECT C.TITLE FROM SECTION S,COURSE C WHERE (S.SEMESTER = 'Spring') AND (S.YEAR = 2010)</w:t>
+      </w:r>
+    </w:p>
+    <w:p>
+      <w:pPr>
+        <w:pStyle w:val="ListParagraph"/>
+        <w:jc w:val="both"/>
+        <w:rPr>
+          <w:sz w:val="28"/>
+          <w:szCs w:val="28"/>
+        </w:rPr>
+      </w:pPr>
+      <w:r>
+        <w:rPr>
+          <w:sz w:val="28"/>
+          <w:szCs w:val="28"/>
+        </w:rPr>
+        <w:t xml:space="preserve"> AND (C.COURSE_ID=S.COURSE_ID))</w:t>
+      </w:r>
+    </w:p>
+    <w:p>
+      <w:pPr>
+        <w:pStyle w:val="ListParagraph"/>
+        <w:jc w:val="both"/>
+        <w:rPr>
+          <w:sz w:val="28"/>
+          <w:szCs w:val="28"/>
+        </w:rPr>
+      </w:pPr>
+      <w:r>
+        <w:rPr>
+          <w:sz w:val="28"/>
+          <w:szCs w:val="28"/>
+        </w:rPr>
+        <w:t xml:space="preserve">  3  ;</w:t>
+      </w:r>
+    </w:p>
+    <w:p>
+      <w:pPr>
+        <w:pStyle w:val="ListParagraph"/>
+        <w:jc w:val="both"/>
+        <w:rPr>
+          <w:sz w:val="28"/>
+          <w:szCs w:val="28"/>
+        </w:rPr>
+      </w:pPr>
+    </w:p>
+    <w:p>
+      <w:pPr>
+        <w:pStyle w:val="ListParagraph"/>
+        <w:jc w:val="both"/>
+        <w:rPr>
+          <w:sz w:val="28"/>
+          <w:szCs w:val="28"/>
+        </w:rPr>
+      </w:pPr>
+      <w:r>
+        <w:rPr>
+          <w:sz w:val="28"/>
+          <w:szCs w:val="28"/>
+        </w:rPr>
+        <w:t>TITLE</w:t>
+      </w:r>
+    </w:p>
+    <w:p>
+      <w:pPr>
+        <w:pStyle w:val="ListParagraph"/>
+        <w:jc w:val="both"/>
+        <w:rPr>
+          <w:sz w:val="28"/>
+          <w:szCs w:val="28"/>
+        </w:rPr>
+      </w:pPr>
+      <w:r>
+        <w:rPr>
+          <w:sz w:val="28"/>
+          <w:szCs w:val="28"/>
+        </w:rPr>
+        <w:t>------------------------------</w:t>
+      </w:r>
+    </w:p>
+    <w:p>
+      <w:pPr>
+        <w:pStyle w:val="ListParagraph"/>
+        <w:jc w:val="both"/>
+        <w:rPr>
+          <w:sz w:val="28"/>
+          <w:szCs w:val="28"/>
+        </w:rPr>
+      </w:pPr>
+      <w:r>
+        <w:rPr>
+          <w:sz w:val="28"/>
+          <w:szCs w:val="28"/>
+        </w:rPr>
+        <w:t>Database System Concepts</w:t>
+      </w:r>
+    </w:p>
+    <w:p>
+      <w:pPr>
+        <w:pStyle w:val="ListParagraph"/>
+        <w:jc w:val="both"/>
+        <w:rPr>
+          <w:sz w:val="28"/>
+          <w:szCs w:val="28"/>
+        </w:rPr>
+      </w:pPr>
+      <w:r>
+        <w:rPr>
+          <w:sz w:val="28"/>
+          <w:szCs w:val="28"/>
+        </w:rPr>
+        <w:t>Physical Principles</w:t>
+      </w:r>
+    </w:p>
+    <w:p>
+      <w:pPr>
+        <w:pStyle w:val="ListParagraph"/>
+        <w:jc w:val="both"/>
+        <w:rPr>
+          <w:sz w:val="28"/>
+          <w:szCs w:val="28"/>
+        </w:rPr>
+      </w:pPr>
+    </w:p>
+    <w:p>
+      <w:pPr>
+        <w:jc w:val="both"/>
+        <w:rPr>
+          <w:sz w:val="28"/>
+          <w:szCs w:val="28"/>
+        </w:rPr>
+      </w:pPr>
+      <w:r>
+        <w:rPr>
+          <w:sz w:val="28"/>
+          <w:szCs w:val="28"/>
+        </w:rPr>
+        <w:t>15)</w:t>
+      </w:r>
+      <w:r>
+        <w:t xml:space="preserve"> </w:t>
+      </w:r>
+      <w:r>
+        <w:rPr>
+          <w:sz w:val="28"/>
+          <w:szCs w:val="28"/>
+        </w:rPr>
+        <w:t>SQL&gt; SELECT AVG(SALARY) FROM INSTRUCTOR;</w:t>
+      </w:r>
+    </w:p>
+    <w:p>
+      <w:pPr>
+        <w:jc w:val="both"/>
+        <w:rPr>
+          <w:sz w:val="28"/>
+          <w:szCs w:val="28"/>
+        </w:rPr>
+      </w:pPr>
+    </w:p>
+    <w:p>
+      <w:pPr>
+        <w:jc w:val="both"/>
+        <w:rPr>
+          <w:sz w:val="28"/>
+          <w:szCs w:val="28"/>
+        </w:rPr>
+      </w:pPr>
+      <w:r>
+        <w:rPr>
+          <w:sz w:val="28"/>
+          <w:szCs w:val="28"/>
+        </w:rPr>
+        <w:t>AVG(SALARY)</w:t>
+      </w:r>
+    </w:p>
+    <w:p>
+      <w:pPr>
+        <w:jc w:val="both"/>
+        <w:rPr>
+          <w:sz w:val="28"/>
+          <w:szCs w:val="28"/>
+        </w:rPr>
+      </w:pPr>
+      <w:r>
+        <w:rPr>
+          <w:sz w:val="28"/>
+          <w:szCs w:val="28"/>
+        </w:rPr>
+        <w:t>-----------</w:t>
+      </w:r>
+    </w:p>
+    <w:p>
+      <w:pPr>
+        <w:jc w:val="both"/>
+        <w:rPr>
+          <w:sz w:val="28"/>
+          <w:szCs w:val="28"/>
+        </w:rPr>
+      </w:pPr>
+      <w:r>
+        <w:rPr>
+          <w:sz w:val="28"/>
+          <w:szCs w:val="28"/>
+        </w:rPr>
+        <w:t xml:space="preserve"> 74833.3333</w:t>
+      </w:r>
+    </w:p>
+    <w:p>
+      <w:pPr>
+        <w:jc w:val="both"/>
+        <w:rPr>
+          <w:sz w:val="28"/>
+          <w:szCs w:val="28"/>
+        </w:rPr>
+      </w:pPr>
+    </w:p>
+    <w:p>
+      <w:pPr>
+        <w:jc w:val="both"/>
+        <w:rPr>
+          <w:sz w:val="28"/>
+          <w:szCs w:val="28"/>
+        </w:rPr>
+      </w:pPr>
+      <w:r>
+        <w:rPr>
+          <w:sz w:val="28"/>
+          <w:szCs w:val="28"/>
+        </w:rPr>
+        <w:t>16)</w:t>
+      </w:r>
+      <w:r>
+        <w:t xml:space="preserve"> </w:t>
+      </w:r>
+      <w:r>
+        <w:rPr>
+          <w:sz w:val="28"/>
+          <w:szCs w:val="28"/>
+        </w:rPr>
+        <w:t>SQL&gt; SELECT AVG(SALARY) FROM INSTRUCTOR WHERE DEPT_NAME = 'Comp.Sci.';</w:t>
+      </w:r>
+    </w:p>
+    <w:p>
+      <w:pPr>
+        <w:jc w:val="both"/>
+        <w:rPr>
+          <w:sz w:val="28"/>
+          <w:szCs w:val="28"/>
+        </w:rPr>
+      </w:pPr>
+    </w:p>
+    <w:p>
+      <w:pPr>
+        <w:jc w:val="both"/>
+        <w:rPr>
+          <w:sz w:val="28"/>
+          <w:szCs w:val="28"/>
+        </w:rPr>
+      </w:pPr>
+      <w:r>
+        <w:rPr>
+          <w:sz w:val="28"/>
+          <w:szCs w:val="28"/>
+        </w:rPr>
+        <w:t>AVG(SALARY)</w:t>
+      </w:r>
+    </w:p>
+    <w:p>
+      <w:pPr>
+        <w:jc w:val="both"/>
+        <w:rPr>
+          <w:sz w:val="28"/>
+          <w:szCs w:val="28"/>
+        </w:rPr>
+      </w:pPr>
+      <w:r>
+        <w:rPr>
+          <w:sz w:val="28"/>
+          <w:szCs w:val="28"/>
+        </w:rPr>
+        <w:t>-----------</w:t>
+      </w:r>
+    </w:p>
+    <w:p>
+      <w:pPr>
+        <w:jc w:val="both"/>
+        <w:rPr>
+          <w:sz w:val="28"/>
+          <w:szCs w:val="28"/>
+        </w:rPr>
+      </w:pPr>
+      <w:r>
+        <w:rPr>
+          <w:sz w:val="28"/>
+          <w:szCs w:val="28"/>
+        </w:rPr>
+        <w:t xml:space="preserve"> 77333.3333</w:t>
+      </w:r>
+    </w:p>
+    <w:p>
+      <w:pPr>
+        <w:jc w:val="both"/>
+        <w:rPr>
+          <w:sz w:val="28"/>
+          <w:szCs w:val="28"/>
+        </w:rPr>
+      </w:pPr>
+    </w:p>
+    <w:p>
+      <w:pPr>
+        <w:jc w:val="both"/>
+        <w:rPr>
+          <w:sz w:val="28"/>
+          <w:szCs w:val="28"/>
+        </w:rPr>
+      </w:pPr>
+      <w:r>
+        <w:rPr>
+          <w:sz w:val="28"/>
+          <w:szCs w:val="28"/>
+        </w:rPr>
+        <w:t>17)</w:t>
+      </w:r>
+      <w:r>
+        <w:t xml:space="preserve"> </w:t>
+      </w:r>
+      <w:r>
+        <w:rPr>
+          <w:sz w:val="28"/>
+          <w:szCs w:val="28"/>
+        </w:rPr>
+        <w:t>SQL&gt; SELECT DEPT_NAME,AVG(SALARY) FROM INSTRUCTOR GROUP BY DEPT_NAME;</w:t>
+      </w:r>
+    </w:p>
+    <w:p>
+      <w:pPr>
+        <w:jc w:val="both"/>
+        <w:rPr>
+          <w:sz w:val="28"/>
+          <w:szCs w:val="28"/>
+        </w:rPr>
+      </w:pPr>
+    </w:p>
+    <w:p>
+      <w:pPr>
+        <w:jc w:val="both"/>
+        <w:rPr>
+          <w:sz w:val="28"/>
+          <w:szCs w:val="28"/>
+        </w:rPr>
+      </w:pPr>
+      <w:r>
+        <w:rPr>
+          <w:sz w:val="28"/>
+          <w:szCs w:val="28"/>
+        </w:rPr>
+        <w:lastRenderedPageBreak/>
+        <w:t>DEPT_NAME            AVG(SALARY)</w:t>
+      </w:r>
+    </w:p>
+    <w:p>
+      <w:pPr>
+        <w:jc w:val="both"/>
+        <w:rPr>
+          <w:sz w:val="28"/>
+          <w:szCs w:val="28"/>
+        </w:rPr>
+      </w:pPr>
+      <w:r>
+        <w:rPr>
+          <w:sz w:val="28"/>
+          <w:szCs w:val="28"/>
+        </w:rPr>
+        <w:t>-------------------- -----------</w:t>
+      </w:r>
+    </w:p>
+    <w:p>
+      <w:pPr>
+        <w:jc w:val="both"/>
+        <w:rPr>
+          <w:sz w:val="28"/>
+          <w:szCs w:val="28"/>
+        </w:rPr>
+      </w:pPr>
+      <w:r>
+        <w:rPr>
+          <w:sz w:val="28"/>
+          <w:szCs w:val="28"/>
+        </w:rPr>
+        <w:t>Biology                    72000</w:t>
+      </w:r>
+    </w:p>
+    <w:p>
+      <w:pPr>
+        <w:jc w:val="both"/>
+        <w:rPr>
+          <w:sz w:val="28"/>
+          <w:szCs w:val="28"/>
+        </w:rPr>
+      </w:pPr>
+      <w:r>
+        <w:rPr>
+          <w:sz w:val="28"/>
+          <w:szCs w:val="28"/>
+        </w:rPr>
+        <w:t>Comp.Sci.             77333.3333</w:t>
+      </w:r>
+    </w:p>
+    <w:p>
+      <w:pPr>
+        <w:jc w:val="both"/>
+        <w:rPr>
+          <w:sz w:val="28"/>
+          <w:szCs w:val="28"/>
+        </w:rPr>
+      </w:pPr>
+      <w:r>
+        <w:rPr>
+          <w:sz w:val="28"/>
+          <w:szCs w:val="28"/>
+        </w:rPr>
+        <w:t>Elec.Eng.                  80000</w:t>
+      </w:r>
+    </w:p>
+    <w:p>
+      <w:pPr>
+        <w:jc w:val="both"/>
+        <w:rPr>
+          <w:sz w:val="28"/>
+          <w:szCs w:val="28"/>
+        </w:rPr>
+      </w:pPr>
+      <w:r>
+        <w:rPr>
+          <w:sz w:val="28"/>
+          <w:szCs w:val="28"/>
+        </w:rPr>
+        <w:t>Finance                    85000</w:t>
+      </w:r>
+    </w:p>
+    <w:p>
+      <w:pPr>
+        <w:jc w:val="both"/>
+        <w:rPr>
+          <w:sz w:val="28"/>
+          <w:szCs w:val="28"/>
+        </w:rPr>
+      </w:pPr>
+      <w:r>
+        <w:rPr>
+          <w:sz w:val="28"/>
+          <w:szCs w:val="28"/>
+        </w:rPr>
+        <w:t>History                    61000</w:t>
+      </w:r>
+    </w:p>
+    <w:p>
+      <w:pPr>
+        <w:jc w:val="both"/>
+        <w:rPr>
+          <w:sz w:val="28"/>
+          <w:szCs w:val="28"/>
+        </w:rPr>
+      </w:pPr>
+      <w:r>
+        <w:rPr>
+          <w:sz w:val="28"/>
+          <w:szCs w:val="28"/>
+        </w:rPr>
+        <w:t>Music                      40000</w:t>
+      </w:r>
+    </w:p>
+    <w:p>
+      <w:pPr>
+        <w:jc w:val="both"/>
+        <w:rPr>
+          <w:sz w:val="28"/>
+          <w:szCs w:val="28"/>
+        </w:rPr>
+      </w:pPr>
+      <w:r>
+        <w:rPr>
+          <w:sz w:val="28"/>
+          <w:szCs w:val="28"/>
+        </w:rPr>
+        <w:t>Physics                    91000</w:t>
+      </w:r>
+    </w:p>
+    <w:p>
+      <w:pPr>
+        <w:jc w:val="both"/>
+        <w:rPr>
+          <w:sz w:val="28"/>
+          <w:szCs w:val="28"/>
+        </w:rPr>
+      </w:pPr>
+    </w:p>
+    <w:p>
+      <w:pPr>
+        <w:jc w:val="both"/>
+        <w:rPr>
+          <w:sz w:val="28"/>
+          <w:szCs w:val="28"/>
+        </w:rPr>
+      </w:pPr>
+      <w:r>
+        <w:rPr>
+          <w:sz w:val="28"/>
+          <w:szCs w:val="28"/>
+        </w:rPr>
+        <w:t>18)</w:t>
+      </w:r>
+      <w:r>
+        <w:t xml:space="preserve"> </w:t>
+      </w:r>
+      <w:r>
+        <w:rPr>
+          <w:sz w:val="28"/>
+          <w:szCs w:val="28"/>
+        </w:rPr>
+        <w:t>SQL&gt; SELECT COUNT(*) FROM INSTRUCTOR WHERE ID IN (SELECT ID FROM TEACHES WHERE (SEMESTER = 'Spring')</w:t>
+      </w:r>
+    </w:p>
+    <w:p>
+      <w:pPr>
+        <w:jc w:val="both"/>
+        <w:rPr>
+          <w:sz w:val="28"/>
+          <w:szCs w:val="28"/>
+        </w:rPr>
+      </w:pPr>
+      <w:r>
+        <w:rPr>
+          <w:sz w:val="28"/>
+          <w:szCs w:val="28"/>
+        </w:rPr>
+        <w:t xml:space="preserve"> AND (YEAR = 2010));</w:t>
+      </w:r>
+    </w:p>
+    <w:p>
+      <w:pPr>
+        <w:jc w:val="both"/>
+        <w:rPr>
+          <w:sz w:val="28"/>
+          <w:szCs w:val="28"/>
+        </w:rPr>
+      </w:pPr>
+    </w:p>
+    <w:p>
+      <w:pPr>
+        <w:jc w:val="both"/>
+        <w:rPr>
+          <w:sz w:val="28"/>
+          <w:szCs w:val="28"/>
+        </w:rPr>
+      </w:pPr>
+      <w:r>
+        <w:rPr>
+          <w:sz w:val="28"/>
+          <w:szCs w:val="28"/>
+        </w:rPr>
+        <w:t xml:space="preserve">  COUNT(*)</w:t>
+      </w:r>
+    </w:p>
+    <w:p>
+      <w:pPr>
+        <w:jc w:val="both"/>
+        <w:rPr>
+          <w:sz w:val="28"/>
+          <w:szCs w:val="28"/>
+        </w:rPr>
+      </w:pPr>
+      <w:r>
+        <w:rPr>
+          <w:sz w:val="28"/>
+          <w:szCs w:val="28"/>
+        </w:rPr>
+        <w:t>----------</w:t>
+      </w:r>
+    </w:p>
+    <w:p>
+      <w:pPr>
+        <w:jc w:val="both"/>
+        <w:rPr>
+          <w:sz w:val="28"/>
+          <w:szCs w:val="28"/>
+        </w:rPr>
+      </w:pPr>
+      <w:r>
+        <w:rPr>
+          <w:sz w:val="28"/>
+          <w:szCs w:val="28"/>
+        </w:rPr>
+        <w:t xml:space="preserve">         6</w:t>
+      </w:r>
+    </w:p>
+    <w:p>
+      <w:pPr>
+        <w:jc w:val="both"/>
+        <w:rPr>
+          <w:sz w:val="28"/>
+          <w:szCs w:val="28"/>
+        </w:rPr>
+      </w:pPr>
+    </w:p>
+    <w:p>
+      <w:pPr>
+        <w:jc w:val="both"/>
+        <w:rPr>
+          <w:sz w:val="28"/>
+          <w:szCs w:val="28"/>
+        </w:rPr>
+      </w:pPr>
+      <w:r>
+        <w:rPr>
+          <w:sz w:val="28"/>
+          <w:szCs w:val="28"/>
+        </w:rPr>
+        <w:t>19)</w:t>
+      </w:r>
+      <w:r>
+        <w:t xml:space="preserve"> </w:t>
+      </w:r>
+      <w:r>
+        <w:rPr>
+          <w:sz w:val="28"/>
+          <w:szCs w:val="28"/>
+        </w:rPr>
+        <w:t>SQL&gt; SELECT DEPT_NAME,AVG(SALARY) FROM INSTRUCTOR GROUP BY DEPT_NAME HAVING AVG(SALARY) &gt; 80000;</w:t>
+      </w:r>
+    </w:p>
+    <w:p>
+      <w:pPr>
+        <w:jc w:val="both"/>
+        <w:rPr>
+          <w:sz w:val="28"/>
+          <w:szCs w:val="28"/>
+        </w:rPr>
+      </w:pPr>
+    </w:p>
+    <w:p>
+      <w:pPr>
+        <w:jc w:val="both"/>
+        <w:rPr>
+          <w:sz w:val="28"/>
+          <w:szCs w:val="28"/>
+        </w:rPr>
+      </w:pPr>
+      <w:r>
+        <w:rPr>
+          <w:sz w:val="28"/>
+          <w:szCs w:val="28"/>
+        </w:rPr>
+        <w:t>DEPT_NAME            AVG(SALARY)</w:t>
+      </w:r>
+    </w:p>
+    <w:p>
+      <w:pPr>
+        <w:jc w:val="both"/>
+        <w:rPr>
+          <w:sz w:val="28"/>
+          <w:szCs w:val="28"/>
+        </w:rPr>
+      </w:pPr>
+      <w:r>
+        <w:rPr>
+          <w:sz w:val="28"/>
+          <w:szCs w:val="28"/>
+        </w:rPr>
+        <w:t>-------------------- -----------</w:t>
+      </w:r>
+    </w:p>
+    <w:p>
+      <w:pPr>
+        <w:jc w:val="both"/>
+        <w:rPr>
+          <w:sz w:val="28"/>
+          <w:szCs w:val="28"/>
+        </w:rPr>
+      </w:pPr>
+      <w:r>
+        <w:rPr>
+          <w:sz w:val="28"/>
+          <w:szCs w:val="28"/>
+        </w:rPr>
+        <w:t>Finance                    85000</w:t>
+      </w:r>
+    </w:p>
+    <w:p>
+      <w:pPr>
+        <w:jc w:val="both"/>
+        <w:rPr>
+          <w:sz w:val="28"/>
+          <w:szCs w:val="28"/>
+        </w:rPr>
+      </w:pPr>
+      <w:r>
+        <w:rPr>
+          <w:sz w:val="28"/>
+          <w:szCs w:val="28"/>
+        </w:rPr>
+        <w:t>Physics                    91000</w:t>
+      </w:r>
+    </w:p>
+    <w:p>
+      <w:pPr>
+        <w:jc w:val="both"/>
+        <w:rPr>
+          <w:sz w:val="28"/>
+          <w:szCs w:val="28"/>
+        </w:rPr>
+      </w:pPr>
+    </w:p>
+    <w:p>
+      <w:pPr>
+        <w:jc w:val="both"/>
+        <w:rPr>
+          <w:sz w:val="28"/>
+          <w:szCs w:val="28"/>
+        </w:rPr>
+      </w:pPr>
+      <w:r>
+        <w:rPr>
+          <w:sz w:val="28"/>
+          <w:szCs w:val="28"/>
+        </w:rPr>
+        <w:t>20)</w:t>
+      </w:r>
+      <w:r>
+        <w:t xml:space="preserve"> </w:t>
+      </w:r>
+      <w:r>
+        <w:rPr>
+          <w:sz w:val="28"/>
+          <w:szCs w:val="28"/>
+        </w:rPr>
+        <w:t xml:space="preserve">SQL&gt; SELECT NAME FROM INSTRUCTOR WHERE SALARY &gt; ALL(SELECT SALARY FROM INSTRUCTOR WHERE DEPT_NAME = </w:t>
+      </w:r>
+    </w:p>
+    <w:p>
+      <w:pPr>
+        <w:jc w:val="both"/>
+        <w:rPr>
+          <w:sz w:val="28"/>
+          <w:szCs w:val="28"/>
+        </w:rPr>
+      </w:pPr>
+      <w:r>
+        <w:rPr>
+          <w:sz w:val="28"/>
+          <w:szCs w:val="28"/>
+        </w:rPr>
+        <w:t>'Comp.Sci.');</w:t>
+      </w:r>
+    </w:p>
+    <w:p>
+      <w:pPr>
+        <w:jc w:val="both"/>
+        <w:rPr>
+          <w:sz w:val="28"/>
+          <w:szCs w:val="28"/>
+        </w:rPr>
+      </w:pPr>
+    </w:p>
+    <w:p>
+      <w:pPr>
+        <w:jc w:val="both"/>
+        <w:rPr>
+          <w:sz w:val="28"/>
+          <w:szCs w:val="28"/>
+        </w:rPr>
+      </w:pPr>
+      <w:r>
+        <w:rPr>
+          <w:sz w:val="28"/>
+          <w:szCs w:val="28"/>
+        </w:rPr>
+        <w:t>NAME</w:t>
+      </w:r>
+    </w:p>
+    <w:p>
+      <w:pPr>
+        <w:jc w:val="both"/>
+        <w:rPr>
+          <w:sz w:val="28"/>
+          <w:szCs w:val="28"/>
+        </w:rPr>
+      </w:pPr>
+      <w:r>
+        <w:rPr>
+          <w:sz w:val="28"/>
+          <w:szCs w:val="28"/>
+        </w:rPr>
+        <w:t>--------------------</w:t>
+      </w:r>
+    </w:p>
+    <w:p>
+      <w:pPr>
+        <w:jc w:val="both"/>
+        <w:rPr>
+          <w:sz w:val="28"/>
+          <w:szCs w:val="28"/>
+        </w:rPr>
+      </w:pPr>
+      <w:r>
+        <w:rPr>
+          <w:sz w:val="28"/>
+          <w:szCs w:val="28"/>
+        </w:rPr>
+        <w:t>Einstein</w:t>
+      </w:r>
+    </w:p>
+    <w:p>
+      <w:pPr>
+        <w:jc w:val="both"/>
+        <w:rPr>
+          <w:sz w:val="28"/>
+          <w:szCs w:val="28"/>
+        </w:rPr>
+      </w:pPr>
+    </w:p>
+    <w:p>
+      <w:pPr>
+        <w:jc w:val="both"/>
+        <w:rPr>
+          <w:sz w:val="28"/>
+          <w:szCs w:val="28"/>
+        </w:rPr>
+      </w:pPr>
+      <w:r>
+        <w:rPr>
+          <w:sz w:val="28"/>
+          <w:szCs w:val="28"/>
+        </w:rPr>
+        <w:t>21)</w:t>
+      </w:r>
+      <w:r>
+        <w:t xml:space="preserve"> </w:t>
+      </w:r>
+      <w:r>
+        <w:rPr>
+          <w:sz w:val="28"/>
+          <w:szCs w:val="28"/>
+        </w:rPr>
+        <w:t xml:space="preserve">SQL&gt; SELECT NAME FROM INSTRUCTOR WHERE SALARY &gt; ANY(SELECT SALARY FROM INSTRUCTOR WHERE DEPT_NAME = </w:t>
+      </w:r>
+    </w:p>
+    <w:p>
+      <w:pPr>
+        <w:jc w:val="both"/>
+        <w:rPr>
+          <w:sz w:val="28"/>
+          <w:szCs w:val="28"/>
+        </w:rPr>
+      </w:pPr>
+      <w:r>
+        <w:rPr>
+          <w:sz w:val="28"/>
+          <w:szCs w:val="28"/>
+        </w:rPr>
+        <w:t>'Comp.Sci.');</w:t>
+      </w:r>
+    </w:p>
+    <w:p>
+      <w:pPr>
+        <w:jc w:val="both"/>
+        <w:rPr>
+          <w:sz w:val="28"/>
+          <w:szCs w:val="28"/>
+        </w:rPr>
+      </w:pPr>
+    </w:p>
+    <w:p>
+      <w:pPr>
+        <w:jc w:val="both"/>
+        <w:rPr>
+          <w:sz w:val="28"/>
+          <w:szCs w:val="28"/>
+        </w:rPr>
+      </w:pPr>
+      <w:r>
+        <w:rPr>
+          <w:sz w:val="28"/>
+          <w:szCs w:val="28"/>
+        </w:rPr>
+        <w:t>NAME</w:t>
+      </w:r>
+    </w:p>
+    <w:p>
+      <w:pPr>
+        <w:jc w:val="both"/>
+        <w:rPr>
+          <w:sz w:val="28"/>
+          <w:szCs w:val="28"/>
+        </w:rPr>
+      </w:pPr>
+      <w:r>
+        <w:rPr>
+          <w:sz w:val="28"/>
+          <w:szCs w:val="28"/>
+        </w:rPr>
+        <w:t>--------------------</w:t>
+      </w:r>
+    </w:p>
+    <w:p>
+      <w:pPr>
+        <w:jc w:val="both"/>
+        <w:rPr>
+          <w:sz w:val="28"/>
+          <w:szCs w:val="28"/>
+        </w:rPr>
+      </w:pPr>
+      <w:r>
+        <w:rPr>
+          <w:sz w:val="28"/>
+          <w:szCs w:val="28"/>
+        </w:rPr>
+        <w:lastRenderedPageBreak/>
+        <w:t>Wu</w:t>
+      </w:r>
+    </w:p>
+    <w:p>
+      <w:pPr>
+        <w:jc w:val="both"/>
+        <w:rPr>
+          <w:sz w:val="28"/>
+          <w:szCs w:val="28"/>
+        </w:rPr>
+      </w:pPr>
+      <w:r>
+        <w:rPr>
+          <w:sz w:val="28"/>
+          <w:szCs w:val="28"/>
+        </w:rPr>
+        <w:t>Einstein</w:t>
+      </w:r>
+    </w:p>
+    <w:p>
+      <w:pPr>
+        <w:jc w:val="both"/>
+        <w:rPr>
+          <w:sz w:val="28"/>
+          <w:szCs w:val="28"/>
+        </w:rPr>
+      </w:pPr>
+      <w:r>
+        <w:rPr>
+          <w:sz w:val="28"/>
+          <w:szCs w:val="28"/>
+        </w:rPr>
+        <w:t>Gold</w:t>
+      </w:r>
+    </w:p>
+    <w:p>
+      <w:pPr>
+        <w:jc w:val="both"/>
+        <w:rPr>
+          <w:sz w:val="28"/>
+          <w:szCs w:val="28"/>
+        </w:rPr>
+      </w:pPr>
+      <w:r>
+        <w:rPr>
+          <w:sz w:val="28"/>
+          <w:szCs w:val="28"/>
+        </w:rPr>
+        <w:t>Katz</w:t>
+      </w:r>
+    </w:p>
+    <w:p>
+      <w:pPr>
+        <w:jc w:val="both"/>
+        <w:rPr>
+          <w:sz w:val="28"/>
+          <w:szCs w:val="28"/>
+        </w:rPr>
+      </w:pPr>
+      <w:r>
+        <w:rPr>
+          <w:sz w:val="28"/>
+          <w:szCs w:val="28"/>
+        </w:rPr>
+        <w:t>Singh</w:t>
+      </w:r>
+    </w:p>
+    <w:p>
+      <w:pPr>
+        <w:jc w:val="both"/>
+        <w:rPr>
+          <w:sz w:val="28"/>
+          <w:szCs w:val="28"/>
+        </w:rPr>
+      </w:pPr>
+      <w:r>
+        <w:rPr>
+          <w:sz w:val="28"/>
+          <w:szCs w:val="28"/>
+        </w:rPr>
+        <w:t>Crick</w:t>
+      </w:r>
+    </w:p>
+    <w:p>
+      <w:pPr>
+        <w:jc w:val="both"/>
+        <w:rPr>
+          <w:sz w:val="28"/>
+          <w:szCs w:val="28"/>
+        </w:rPr>
+      </w:pPr>
+      <w:r>
+        <w:rPr>
+          <w:sz w:val="28"/>
+          <w:szCs w:val="28"/>
+        </w:rPr>
+        <w:t>Brandt</w:t>
+      </w:r>
+    </w:p>
+    <w:p>
+      <w:pPr>
+        <w:jc w:val="both"/>
+        <w:rPr>
+          <w:sz w:val="28"/>
+          <w:szCs w:val="28"/>
+        </w:rPr>
+      </w:pPr>
+      <w:r>
+        <w:rPr>
+          <w:sz w:val="28"/>
+          <w:szCs w:val="28"/>
+        </w:rPr>
+        <w:t>Kim</w:t>
+      </w:r>
+    </w:p>
+    <w:p>
+      <w:pPr>
+        <w:jc w:val="both"/>
+        <w:rPr>
+          <w:sz w:val="28"/>
+          <w:szCs w:val="28"/>
+        </w:rPr>
+      </w:pPr>
+    </w:p>
+    <w:p>
+      <w:pPr>
+        <w:jc w:val="both"/>
+        <w:rPr>
+          <w:sz w:val="28"/>
+          <w:szCs w:val="28"/>
+        </w:rPr>
+      </w:pPr>
+      <w:r>
+        <w:rPr>
+          <w:sz w:val="28"/>
+          <w:szCs w:val="28"/>
+        </w:rPr>
+        <w:t>22)</w:t>
+      </w:r>
+      <w:r>
+        <w:t xml:space="preserve"> </w:t>
+      </w:r>
+      <w:r>
+        <w:rPr>
+          <w:sz w:val="28"/>
+          <w:szCs w:val="28"/>
+        </w:rPr>
+        <w:t>SQL&gt; SELECT DEPT_NAME FROM INSTRUCTOR GROUP BY DEPT_NAME HAVING AVG(SALARY) = (SELECT MAX(AVG(SALARY</w:t>
+      </w:r>
+    </w:p>
+    <w:p>
+      <w:pPr>
+        <w:jc w:val="both"/>
+        <w:rPr>
+          <w:sz w:val="28"/>
+          <w:szCs w:val="28"/>
+        </w:rPr>
+      </w:pPr>
+      <w:r>
+        <w:rPr>
+          <w:sz w:val="28"/>
+          <w:szCs w:val="28"/>
+        </w:rPr>
+        <w:t>)) FROM INSTRUCTOR GROUP BY DEPT_NAME);</w:t>
+      </w:r>
+    </w:p>
+    <w:p>
+      <w:pPr>
+        <w:jc w:val="both"/>
+        <w:rPr>
+          <w:sz w:val="28"/>
+          <w:szCs w:val="28"/>
+        </w:rPr>
+      </w:pPr>
+    </w:p>
+    <w:p>
+      <w:pPr>
+        <w:jc w:val="both"/>
+        <w:rPr>
+          <w:sz w:val="28"/>
+          <w:szCs w:val="28"/>
+        </w:rPr>
+      </w:pPr>
+      <w:r>
+        <w:rPr>
+          <w:sz w:val="28"/>
+          <w:szCs w:val="28"/>
+        </w:rPr>
+        <w:t>DEPT_NAME</w:t>
+      </w:r>
+    </w:p>
+    <w:p>
+      <w:pPr>
+        <w:jc w:val="both"/>
+        <w:rPr>
+          <w:sz w:val="28"/>
+          <w:szCs w:val="28"/>
+        </w:rPr>
+      </w:pPr>
+      <w:r>
+        <w:rPr>
+          <w:sz w:val="28"/>
+          <w:szCs w:val="28"/>
+        </w:rPr>
+        <w:t>--------------------</w:t>
+      </w:r>
+    </w:p>
+    <w:p>
+      <w:pPr>
+        <w:jc w:val="both"/>
+        <w:rPr>
+          <w:sz w:val="28"/>
+          <w:szCs w:val="28"/>
+        </w:rPr>
+      </w:pPr>
+      <w:r>
+        <w:rPr>
+          <w:sz w:val="28"/>
+          <w:szCs w:val="28"/>
+        </w:rPr>
+        <w:t>Physics</w:t>
+      </w:r>
+    </w:p>
+    <w:p>
+      <w:pPr>
+        <w:jc w:val="both"/>
+        <w:rPr>
+          <w:sz w:val="28"/>
+          <w:szCs w:val="28"/>
+        </w:rPr>
+      </w:pPr>
+    </w:p>
+    <w:p>
+      <w:pPr>
+        <w:jc w:val="both"/>
+        <w:rPr>
+          <w:sz w:val="28"/>
+          <w:szCs w:val="28"/>
+        </w:rPr>
+      </w:pPr>
     </w:p>
     <w:sectPr>
       <w:pgSz w:w="12240" w:h="15840"/>
